--- a/Assignment/assignment3/Interview Questions.docx
+++ b/Assignment/assignment3/Interview Questions.docx
@@ -47,16 +47,12 @@
       </w:r>
     </w:p>
     <w:p>
-      <w:pPr>
-        <w:rPr>
-          <w:rFonts w:hint="eastAsia"/>
-        </w:rPr>
-      </w:pPr>
       <w:r>
         <w:rPr>
           <w:rFonts w:hint="eastAsia"/>
           <w:b/>
           <w:bCs/>
+          <w:noProof/>
         </w:rPr>
         <mc:AlternateContent>
           <mc:Choice Requires="wps">
@@ -250,6 +246,7 @@
       <w:r>
         <w:rPr>
           <w:rFonts w:hint="eastAsia"/>
+          <w:noProof/>
         </w:rPr>
         <mc:AlternateContent>
           <mc:Choice Requires="wps">
@@ -335,24 +332,12 @@
       </w:r>
     </w:p>
     <w:p>
-      <w:pPr>
-        <w:rPr>
-          <w:rFonts w:hint="eastAsia"/>
-        </w:rPr>
-      </w:pPr>
       <w:r>
         <w:rPr>
           <w:b/>
           <w:bCs/>
         </w:rPr>
-        <w:t>Script</w:t>
-      </w:r>
-      <w:r>
-        <w:rPr>
-          <w:b/>
-          <w:bCs/>
-        </w:rPr>
-        <w:t xml:space="preserve"> first</w:t>
+        <w:t>Script first</w:t>
       </w:r>
       <w:r>
         <w:t>:</w:t>
@@ -391,49 +376,20 @@
     </w:p>
     <w:p>
       <w:r>
-        <w:t>4. How d</w:t>
-      </w:r>
-      <w:r>
-        <w:t>o</w:t>
-      </w:r>
-      <w:r>
-        <w:t xml:space="preserve"> you find out about a script you wanted to play? Or, through which way do you find out about a script </w:t>
-      </w:r>
-      <w:r>
-        <w:t>that interests you</w:t>
-      </w:r>
-      <w:r>
-        <w:t>?</w:t>
-      </w:r>
-    </w:p>
-    <w:p>
-      <w:r>
-        <w:t xml:space="preserve">5. Do you look up reviews, </w:t>
-      </w:r>
-      <w:r>
-        <w:t>introductions</w:t>
-      </w:r>
-      <w:r>
-        <w:t>, etc. of plays? Where do you check?</w:t>
-      </w:r>
-    </w:p>
-    <w:p>
-      <w:r>
-        <w:t>6. How do you find out about a venue that has th</w:t>
-      </w:r>
-      <w:r>
-        <w:t>at</w:t>
-      </w:r>
-      <w:r>
-        <w:t xml:space="preserve"> play? Do you look up its reviews?</w:t>
-      </w:r>
-    </w:p>
-    <w:p>
-      <w:pPr>
-        <w:rPr>
-          <w:rFonts w:hint="eastAsia"/>
-        </w:rPr>
-      </w:pPr>
+        <w:t>4. How do you find out about a script you wanted to play? Or, through which way do you find out about a script that interests you?</w:t>
+      </w:r>
+    </w:p>
+    <w:p>
+      <w:r>
+        <w:t>5. Do you look up reviews, introductions, etc. of plays? Where do you check?</w:t>
+      </w:r>
+    </w:p>
+    <w:p>
+      <w:r>
+        <w:t>6. How do you find out about a venue that has that play? Do you look up its reviews?</w:t>
+      </w:r>
+    </w:p>
+    <w:p>
       <w:r>
         <w:t>7. How do you determine the venue location and available times?</w:t>
       </w:r>
@@ -691,11 +647,6 @@
       </w:r>
     </w:p>
     <w:p>
-      <w:pPr>
-        <w:rPr>
-          <w:rFonts w:hint="eastAsia"/>
-        </w:rPr>
-      </w:pPr>
       <w:r>
         <w:t xml:space="preserve">5. </w:t>
       </w:r>
@@ -1046,437 +997,6 @@
       </w:r>
     </w:p>
     <w:bookmarkEnd w:id="0"/>
-    <w:p/>
-    <w:p/>
-    <w:p>
-      <w:r>
-        <w:t>When I was in mainland</w:t>
-      </w:r>
-    </w:p>
-    <w:p>
-      <w:r>
-        <w:rPr>
-          <w:rFonts w:hint="eastAsia"/>
-        </w:rPr>
-        <w:t>剧本杀</w:t>
-      </w:r>
-      <w:proofErr w:type="gramStart"/>
-      <w:r>
-        <w:rPr>
-          <w:rFonts w:hint="eastAsia"/>
-        </w:rPr>
-        <w:t>已然称</w:t>
-      </w:r>
-      <w:proofErr w:type="gramEnd"/>
-      <w:r>
-        <w:rPr>
-          <w:rFonts w:hint="eastAsia"/>
-        </w:rPr>
-        <w:t>为了近期年轻人们休闲娱乐的重要方式。</w:t>
-      </w:r>
-      <w:r>
-        <w:rPr>
-          <w:rFonts w:hint="eastAsia"/>
-        </w:rPr>
-        <w:t>在我的闲暇时光里，我</w:t>
-      </w:r>
-      <w:r>
-        <w:rPr>
-          <w:rFonts w:hint="eastAsia"/>
-        </w:rPr>
-        <w:t>也</w:t>
-      </w:r>
-      <w:r>
-        <w:rPr>
-          <w:rFonts w:hint="eastAsia"/>
-        </w:rPr>
-        <w:t>喜欢叫上我的朋友们玩剧本杀游戏，但是当我尝试寻找剧本和场地时，我遇到了一些问题。</w:t>
-      </w:r>
-      <w:r>
-        <w:rPr>
-          <w:rFonts w:hint="eastAsia"/>
-        </w:rPr>
-        <w:t>没有一个平台集合了相关剧本杀的</w:t>
-      </w:r>
-      <w:r>
-        <w:rPr>
-          <w:rFonts w:hint="eastAsia"/>
-        </w:rPr>
-        <w:t>所有</w:t>
-      </w:r>
-      <w:r>
-        <w:rPr>
-          <w:rFonts w:hint="eastAsia"/>
-        </w:rPr>
-        <w:t>信息，</w:t>
-      </w:r>
-      <w:r>
-        <w:rPr>
-          <w:rFonts w:hint="eastAsia"/>
-        </w:rPr>
-        <w:t>人门</w:t>
-      </w:r>
-      <w:r>
-        <w:rPr>
-          <w:rFonts w:hint="eastAsia"/>
-        </w:rPr>
-        <w:t>需要在不同的平台上寻找信息，再在另一个平台上去进行比对，而这些信息一般不完整或不符合。</w:t>
-      </w:r>
-      <w:r>
-        <w:rPr>
-          <w:rFonts w:hint="eastAsia"/>
-        </w:rPr>
-        <w:t>例如，当找到</w:t>
-      </w:r>
-      <w:r>
-        <w:rPr>
-          <w:rFonts w:hint="eastAsia"/>
-        </w:rPr>
-        <w:t>一个地点合适的场馆</w:t>
-      </w:r>
-      <w:r>
-        <w:rPr>
-          <w:rFonts w:hint="eastAsia"/>
-        </w:rPr>
-        <w:t>后</w:t>
-      </w:r>
-      <w:r>
-        <w:rPr>
-          <w:rFonts w:hint="eastAsia"/>
-        </w:rPr>
-        <w:t>，</w:t>
-      </w:r>
-      <w:r>
-        <w:rPr>
-          <w:rFonts w:hint="eastAsia"/>
-        </w:rPr>
-        <w:t>常常</w:t>
-      </w:r>
-      <w:r>
-        <w:rPr>
-          <w:rFonts w:hint="eastAsia"/>
-        </w:rPr>
-        <w:t>搜索不到合适的剧本，或者寻找到一个合适人数和题材的剧本后，却匹配不到地点和时间合适的场馆。为了组织参与一次剧本杀游戏，常常要下载和打开非常多的软件，浪费很多时间</w:t>
-      </w:r>
-      <w:r>
-        <w:rPr>
-          <w:rFonts w:hint="eastAsia"/>
-        </w:rPr>
-        <w:t>去满足剧本、人数、时间、地点四个重要因素。</w:t>
-      </w:r>
-      <w:r>
-        <w:rPr>
-          <w:rFonts w:hint="eastAsia"/>
-        </w:rPr>
-        <w:t>同时，</w:t>
-      </w:r>
-      <w:r>
-        <w:rPr>
-          <w:rFonts w:hint="eastAsia"/>
-        </w:rPr>
-        <w:t>在没有场馆组织的情况下，</w:t>
-      </w:r>
-      <w:r>
-        <w:rPr>
-          <w:rFonts w:hint="eastAsia"/>
-        </w:rPr>
-        <w:t>个人游玩者很难与其他陌生</w:t>
-      </w:r>
-      <w:r>
-        <w:rPr>
-          <w:rFonts w:hint="eastAsia"/>
-        </w:rPr>
-        <w:t>爱好者沟通协调，</w:t>
-      </w:r>
-      <w:r>
-        <w:rPr>
-          <w:rFonts w:hint="eastAsia"/>
-        </w:rPr>
-        <w:t>选择</w:t>
-      </w:r>
-      <w:r>
-        <w:rPr>
-          <w:rFonts w:hint="eastAsia"/>
-        </w:rPr>
-        <w:t>场馆</w:t>
-      </w:r>
-      <w:r>
-        <w:rPr>
-          <w:rFonts w:hint="eastAsia"/>
-        </w:rPr>
-        <w:t>或者</w:t>
-      </w:r>
-      <w:r>
-        <w:rPr>
-          <w:rFonts w:hint="eastAsia"/>
-        </w:rPr>
-        <w:t>剧本后组织剧本杀活动；或是对剧本和场馆体验进行评价</w:t>
-      </w:r>
-      <w:r>
-        <w:rPr>
-          <w:rFonts w:hint="eastAsia"/>
-        </w:rPr>
-        <w:t>。</w:t>
-      </w:r>
-    </w:p>
-    <w:p>
-      <w:r>
-        <w:rPr>
-          <w:rFonts w:hint="eastAsia"/>
-        </w:rPr>
-        <w:t>因此，我想要建设一个能够整合场馆和剧本信息的网站，可以满足剧本杀爱好者不同的场景需求。剧本杀爱好者可以</w:t>
-      </w:r>
-      <w:r>
-        <w:rPr>
-          <w:rFonts w:hint="eastAsia"/>
-        </w:rPr>
-        <w:t>在一个页面上找到场馆位置、时间、剧本、人数等重要因素，在满足位置后可以迅速浏览合适时间和合适剧本，或者在浏览剧本信息后，选择能够提供该剧本服务的场馆；同时，建立社区，使得个人爱好者之间可以互相沟通，分享剧本杀体验，与其他爱好者相约组织剧本杀活动。</w:t>
-      </w:r>
-    </w:p>
-    <w:p/>
-    <w:p>
-      <w:r>
-        <w:t>Murder mystery game</w:t>
-      </w:r>
-      <w:r>
-        <w:t xml:space="preserve"> has become an important way for young people to socialize and have fun these days. In my free time, I also like to </w:t>
-      </w:r>
-      <w:r>
-        <w:t>ask</w:t>
-      </w:r>
-      <w:r>
-        <w:t xml:space="preserve"> my friends to play m</w:t>
-      </w:r>
-      <w:r>
-        <w:t>urder mystery game</w:t>
-      </w:r>
-      <w:r>
-        <w:t xml:space="preserve">s, but I encounter some </w:t>
-      </w:r>
-      <w:r>
-        <w:t>difficulties</w:t>
-      </w:r>
-      <w:r>
-        <w:t xml:space="preserve"> </w:t>
-      </w:r>
-      <w:r>
-        <w:t>when</w:t>
-      </w:r>
-      <w:r>
-        <w:t xml:space="preserve"> I try to find proper scripts and venues</w:t>
-      </w:r>
-      <w:r>
-        <w:t xml:space="preserve">. </w:t>
-      </w:r>
-      <w:r>
-        <w:t xml:space="preserve">There is no platform that gathers all </w:t>
-      </w:r>
-      <w:r>
-        <w:t>relative</w:t>
-      </w:r>
-      <w:r>
-        <w:t xml:space="preserve"> information. People need to </w:t>
-      </w:r>
-      <w:r>
-        <w:t>look for</w:t>
-      </w:r>
-      <w:r>
-        <w:t xml:space="preserve"> information</w:t>
-      </w:r>
-      <w:r>
-        <w:t xml:space="preserve">, </w:t>
-      </w:r>
-      <w:r>
-        <w:t>generally incomplete or inconsistent</w:t>
-      </w:r>
-      <w:r>
-        <w:t>,</w:t>
-      </w:r>
-      <w:r>
-        <w:t xml:space="preserve"> on different platforms</w:t>
-      </w:r>
-      <w:r>
-        <w:t>,</w:t>
-      </w:r>
-      <w:r>
-        <w:t xml:space="preserve"> </w:t>
-      </w:r>
-      <w:r>
-        <w:t>combine</w:t>
-      </w:r>
-      <w:r>
-        <w:t xml:space="preserve"> </w:t>
-      </w:r>
-      <w:r>
-        <w:t xml:space="preserve">and compare </w:t>
-      </w:r>
-      <w:r>
-        <w:t xml:space="preserve">it </w:t>
-      </w:r>
-      <w:r>
-        <w:t>manually, which is a waste of time.</w:t>
-      </w:r>
-      <w:r>
-        <w:t xml:space="preserve"> At the same time, it is difficult for individual</w:t>
-      </w:r>
-      <w:r>
-        <w:t xml:space="preserve">s </w:t>
-      </w:r>
-      <w:r>
-        <w:t xml:space="preserve">to communicate with </w:t>
-      </w:r>
-      <w:r>
-        <w:t xml:space="preserve">other players or to see posts of genuine experience </w:t>
-      </w:r>
-      <w:r>
-        <w:t>other</w:t>
-      </w:r>
-      <w:r>
-        <w:t xml:space="preserve"> than advertisements</w:t>
-      </w:r>
-      <w:r>
-        <w:t>.</w:t>
-      </w:r>
-    </w:p>
-    <w:p>
-      <w:r>
-        <w:t xml:space="preserve">Therefore, I want to build a website that can integrate </w:t>
-      </w:r>
-      <w:r>
-        <w:t xml:space="preserve">information about venues and scripts to meet the needs of </w:t>
-      </w:r>
-      <w:r>
-        <w:t>m</w:t>
-      </w:r>
-      <w:r>
-        <w:t>urder mystery game</w:t>
-      </w:r>
-      <w:r>
-        <w:t>s</w:t>
-      </w:r>
-      <w:r>
-        <w:t xml:space="preserve"> fans in different scenarios</w:t>
-      </w:r>
-      <w:r>
-        <w:t xml:space="preserve">. </w:t>
-      </w:r>
-      <w:r>
-        <w:t>They</w:t>
-      </w:r>
-      <w:r>
-        <w:t xml:space="preserve"> can find important factors such as venue location, time</w:t>
-      </w:r>
-      <w:r>
-        <w:t xml:space="preserve"> availability and</w:t>
-      </w:r>
-      <w:r>
-        <w:t xml:space="preserve"> </w:t>
-      </w:r>
-      <w:r>
-        <w:t xml:space="preserve">detailed </w:t>
-      </w:r>
-      <w:r>
-        <w:t>information</w:t>
-      </w:r>
-      <w:r>
-        <w:t xml:space="preserve"> of</w:t>
-      </w:r>
-      <w:r>
-        <w:t xml:space="preserve"> scripts</w:t>
-      </w:r>
-      <w:r>
-        <w:t xml:space="preserve"> </w:t>
-      </w:r>
-      <w:r>
-        <w:t xml:space="preserve">on one </w:t>
-      </w:r>
-      <w:r>
-        <w:t>website</w:t>
-      </w:r>
-      <w:r>
-        <w:t xml:space="preserve">, so that they can quickly browse for </w:t>
-      </w:r>
-      <w:r>
-        <w:t xml:space="preserve">scripts and time options of a proper </w:t>
-      </w:r>
-      <w:r>
-        <w:t xml:space="preserve">venue </w:t>
-      </w:r>
-      <w:r>
-        <w:t>as well as</w:t>
-      </w:r>
-      <w:r>
-        <w:t xml:space="preserve"> </w:t>
-      </w:r>
-      <w:r>
-        <w:t>find out</w:t>
-      </w:r>
-      <w:r>
-        <w:t xml:space="preserve"> </w:t>
-      </w:r>
-      <w:r>
-        <w:t xml:space="preserve">a </w:t>
-      </w:r>
-      <w:r>
-        <w:t xml:space="preserve">venue that can provide </w:t>
-      </w:r>
-      <w:r>
-        <w:t xml:space="preserve">the </w:t>
-      </w:r>
-      <w:r>
-        <w:t>service</w:t>
-      </w:r>
-      <w:r>
-        <w:t xml:space="preserve"> of a </w:t>
-      </w:r>
-      <w:r>
-        <w:t>specific script</w:t>
-      </w:r>
-      <w:r>
-        <w:t xml:space="preserve"> that interests them.</w:t>
-      </w:r>
-      <w:r>
-        <w:t xml:space="preserve"> </w:t>
-      </w:r>
-      <w:r>
-        <w:t>M</w:t>
-      </w:r>
-      <w:r>
-        <w:t xml:space="preserve">eanwhile, </w:t>
-      </w:r>
-      <w:r>
-        <w:t xml:space="preserve">I want to </w:t>
-      </w:r>
-      <w:r>
-        <w:t>build a</w:t>
-      </w:r>
-      <w:r>
-        <w:t>n online</w:t>
-      </w:r>
-      <w:r>
-        <w:t xml:space="preserve"> community </w:t>
-      </w:r>
-      <w:r>
-        <w:t>for</w:t>
-      </w:r>
-      <w:r>
-        <w:t xml:space="preserve"> individual enthusiasts </w:t>
-      </w:r>
-      <w:r>
-        <w:t>to</w:t>
-      </w:r>
-      <w:r>
-        <w:t xml:space="preserve"> communicate with each other, share experience, and meet with </w:t>
-      </w:r>
-      <w:r>
-        <w:t>strangers.</w:t>
-      </w:r>
-      <w:r>
-        <w:t xml:space="preserve"> </w:t>
-      </w:r>
-    </w:p>
-    <w:p/>
-    <w:p/>
     <w:p/>
     <w:sectPr>
       <w:pgSz w:w="11906" w:h="16838"/>
